--- a/Misuse cases.docx
+++ b/Misuse cases.docx
@@ -250,7 +250,7 @@
           <w:szCs w:val="22"/>
           <w:lang w:val="en-US"/>
         </w:rPr>
-        <w:t>2. Data is backed up at regular intervals and can be restored. Actions on the registry are logged and ca</w:t>
+        <w:t>2. Actions on the registry are logged and ca</w:t>
       </w:r>
       <w:r>
         <w:rPr>
@@ -260,6 +260,142 @@
           <w:lang w:val="en-US"/>
         </w:rPr>
         <w:t xml:space="preserve">n be traced to specific users. </w:t>
+      </w:r>
+    </w:p>
+    <w:p>
+      <w:pPr>
+        <w:pStyle w:val="Heading2"/>
+        <w:rPr>
+          <w:lang w:val="en-US"/>
+        </w:rPr>
+      </w:pPr>
+      <w:r>
+        <w:rPr>
+          <w:lang w:val="en-US"/>
+        </w:rPr>
+        <w:t>Cross Site Scripting</w:t>
+      </w:r>
+    </w:p>
+    <w:p>
+      <w:pPr>
+        <w:rPr>
+          <w:lang w:val="en-US"/>
+        </w:rPr>
+      </w:pPr>
+      <w:r>
+        <w:rPr>
+          <w:lang w:val="en-US"/>
+        </w:rPr>
+        <w:t>Requirements: User is creating a post on the forum.</w:t>
+      </w:r>
+    </w:p>
+    <w:p>
+      <w:pPr>
+        <w:rPr>
+          <w:lang w:val="en-US"/>
+        </w:rPr>
+      </w:pPr>
+      <w:r>
+        <w:rPr>
+          <w:lang w:val="en-US"/>
+        </w:rPr>
+        <w:t>1.</w:t>
+      </w:r>
+      <w:r>
+        <w:rPr>
+          <w:lang w:val="en-US"/>
+        </w:rPr>
+        <w:t xml:space="preserve"> </w:t>
+      </w:r>
+      <w:r>
+        <w:rPr>
+          <w:lang w:val="en-US"/>
+        </w:rPr>
+        <w:t>A malicious agent tries to post script to the forum.</w:t>
+      </w:r>
+    </w:p>
+    <w:p>
+      <w:pPr>
+        <w:rPr>
+          <w:lang w:val="en-US"/>
+        </w:rPr>
+      </w:pPr>
+      <w:r>
+        <w:rPr>
+          <w:lang w:val="en-US"/>
+        </w:rPr>
+        <w:t xml:space="preserve">2. </w:t>
+      </w:r>
+      <w:r>
+        <w:rPr>
+          <w:lang w:val="en-US"/>
+        </w:rPr>
+        <w:t>The post is sanitized before it is inserted into the database. Tags are escaped.</w:t>
+      </w:r>
+    </w:p>
+    <w:p>
+      <w:pPr>
+        <w:pStyle w:val="Heading2"/>
+        <w:rPr>
+          <w:lang w:val="en-US"/>
+        </w:rPr>
+      </w:pPr>
+      <w:r>
+        <w:rPr>
+          <w:lang w:val="en-US"/>
+        </w:rPr>
+        <w:t>Injection Attack</w:t>
+      </w:r>
+    </w:p>
+    <w:p>
+      <w:pPr>
+        <w:rPr>
+          <w:lang w:val="en-US"/>
+        </w:rPr>
+      </w:pPr>
+      <w:r>
+        <w:rPr>
+          <w:lang w:val="en-US"/>
+        </w:rPr>
+        <w:t>Requirements: User is supplying input through a form or url.</w:t>
+      </w:r>
+    </w:p>
+    <w:p>
+      <w:pPr>
+        <w:rPr>
+          <w:lang w:val="en-US"/>
+        </w:rPr>
+      </w:pPr>
+      <w:r>
+        <w:rPr>
+          <w:lang w:val="en-US"/>
+        </w:rPr>
+        <w:t>1.</w:t>
+      </w:r>
+      <w:r>
+        <w:rPr>
+          <w:lang w:val="en-US"/>
+        </w:rPr>
+        <w:t xml:space="preserve"> A malicious agent attempts an injection attack through some means of input on the site.</w:t>
+      </w:r>
+    </w:p>
+    <w:p>
+      <w:pPr>
+        <w:rPr>
+          <w:lang w:val="en-US"/>
+        </w:rPr>
+      </w:pPr>
+      <w:r>
+        <w:rPr>
+          <w:lang w:val="en-US"/>
+        </w:rPr>
+        <w:t>2.</w:t>
+      </w:r>
+      <w:r>
+        <w:rPr>
+          <w:lang w:val="en-US"/>
+        </w:rPr>
+        <w:t xml:space="preserve"> All data that is inserted into the database is parameterized. Data is validated before it is used and exceptions are thrown if it falls outside the expected parameters.</w:t>
       </w:r>
       <w:bookmarkStart w:id="0" w:name="_GoBack"/>
       <w:bookmarkEnd w:id="0"/>
@@ -272,6 +408,195 @@
     </w:sectPr>
   </w:body>
 </w:document>
+</file>
+
+<file path=word/numbering.xml><?xml version="1.0" encoding="utf-8"?>
+<w:numbering xmlns:wpc="http://schemas.microsoft.com/office/word/2010/wordprocessingCanvas" xmlns:mc="http://schemas.openxmlformats.org/markup-compatibility/2006" xmlns:o="urn:schemas-microsoft-com:office:office" xmlns:r="http://schemas.openxmlformats.org/officeDocument/2006/relationships" xmlns:m="http://schemas.openxmlformats.org/officeDocument/2006/math" xmlns:v="urn:schemas-microsoft-com:vml" xmlns:wp14="http://schemas.microsoft.com/office/word/2010/wordprocessingDrawing" xmlns:wp="http://schemas.openxmlformats.org/drawingml/2006/wordprocessingDrawing" xmlns:w10="urn:schemas-microsoft-com:office:word" xmlns:w="http://schemas.openxmlformats.org/wordprocessingml/2006/main" xmlns:w14="http://schemas.microsoft.com/office/word/2010/wordml" xmlns:wpg="http://schemas.microsoft.com/office/word/2010/wordprocessingGroup" xmlns:wpi="http://schemas.microsoft.com/office/word/2010/wordprocessingInk" xmlns:wne="http://schemas.microsoft.com/office/word/2006/wordml" xmlns:wps="http://schemas.microsoft.com/office/word/2010/wordprocessingShape" mc:Ignorable="w14 wp14">
+  <w:abstractNum w:abstractNumId="0">
+    <w:nsid w:val="57907D6B"/>
+    <w:multiLevelType w:val="hybridMultilevel"/>
+    <w:tmpl w:val="3F7289CA"/>
+    <w:lvl w:ilvl="0" w:tplc="041D000F">
+      <w:start w:val="1"/>
+      <w:numFmt w:val="decimal"/>
+      <w:lvlText w:val="%1."/>
+      <w:lvlJc w:val="left"/>
+      <w:pPr>
+        <w:ind w:left="720" w:hanging="360"/>
+      </w:pPr>
+      <w:rPr>
+        <w:rFonts w:hint="default"/>
+      </w:rPr>
+    </w:lvl>
+    <w:lvl w:ilvl="1" w:tplc="041D0019" w:tentative="1">
+      <w:start w:val="1"/>
+      <w:numFmt w:val="lowerLetter"/>
+      <w:lvlText w:val="%2."/>
+      <w:lvlJc w:val="left"/>
+      <w:pPr>
+        <w:ind w:left="1440" w:hanging="360"/>
+      </w:pPr>
+    </w:lvl>
+    <w:lvl w:ilvl="2" w:tplc="041D001B" w:tentative="1">
+      <w:start w:val="1"/>
+      <w:numFmt w:val="lowerRoman"/>
+      <w:lvlText w:val="%3."/>
+      <w:lvlJc w:val="right"/>
+      <w:pPr>
+        <w:ind w:left="2160" w:hanging="180"/>
+      </w:pPr>
+    </w:lvl>
+    <w:lvl w:ilvl="3" w:tplc="041D000F" w:tentative="1">
+      <w:start w:val="1"/>
+      <w:numFmt w:val="decimal"/>
+      <w:lvlText w:val="%4."/>
+      <w:lvlJc w:val="left"/>
+      <w:pPr>
+        <w:ind w:left="2880" w:hanging="360"/>
+      </w:pPr>
+    </w:lvl>
+    <w:lvl w:ilvl="4" w:tplc="041D0019" w:tentative="1">
+      <w:start w:val="1"/>
+      <w:numFmt w:val="lowerLetter"/>
+      <w:lvlText w:val="%5."/>
+      <w:lvlJc w:val="left"/>
+      <w:pPr>
+        <w:ind w:left="3600" w:hanging="360"/>
+      </w:pPr>
+    </w:lvl>
+    <w:lvl w:ilvl="5" w:tplc="041D001B" w:tentative="1">
+      <w:start w:val="1"/>
+      <w:numFmt w:val="lowerRoman"/>
+      <w:lvlText w:val="%6."/>
+      <w:lvlJc w:val="right"/>
+      <w:pPr>
+        <w:ind w:left="4320" w:hanging="180"/>
+      </w:pPr>
+    </w:lvl>
+    <w:lvl w:ilvl="6" w:tplc="041D000F" w:tentative="1">
+      <w:start w:val="1"/>
+      <w:numFmt w:val="decimal"/>
+      <w:lvlText w:val="%7."/>
+      <w:lvlJc w:val="left"/>
+      <w:pPr>
+        <w:ind w:left="5040" w:hanging="360"/>
+      </w:pPr>
+    </w:lvl>
+    <w:lvl w:ilvl="7" w:tplc="041D0019" w:tentative="1">
+      <w:start w:val="1"/>
+      <w:numFmt w:val="lowerLetter"/>
+      <w:lvlText w:val="%8."/>
+      <w:lvlJc w:val="left"/>
+      <w:pPr>
+        <w:ind w:left="5760" w:hanging="360"/>
+      </w:pPr>
+    </w:lvl>
+    <w:lvl w:ilvl="8" w:tplc="041D001B" w:tentative="1">
+      <w:start w:val="1"/>
+      <w:numFmt w:val="lowerRoman"/>
+      <w:lvlText w:val="%9."/>
+      <w:lvlJc w:val="right"/>
+      <w:pPr>
+        <w:ind w:left="6480" w:hanging="180"/>
+      </w:pPr>
+    </w:lvl>
+  </w:abstractNum>
+  <w:abstractNum w:abstractNumId="1">
+    <w:nsid w:val="78065FD9"/>
+    <w:multiLevelType w:val="hybridMultilevel"/>
+    <w:tmpl w:val="C262DDE4"/>
+    <w:lvl w:ilvl="0" w:tplc="041D000F">
+      <w:start w:val="1"/>
+      <w:numFmt w:val="decimal"/>
+      <w:lvlText w:val="%1."/>
+      <w:lvlJc w:val="left"/>
+      <w:pPr>
+        <w:ind w:left="720" w:hanging="360"/>
+      </w:pPr>
+      <w:rPr>
+        <w:rFonts w:hint="default"/>
+      </w:rPr>
+    </w:lvl>
+    <w:lvl w:ilvl="1" w:tplc="041D0019" w:tentative="1">
+      <w:start w:val="1"/>
+      <w:numFmt w:val="lowerLetter"/>
+      <w:lvlText w:val="%2."/>
+      <w:lvlJc w:val="left"/>
+      <w:pPr>
+        <w:ind w:left="1440" w:hanging="360"/>
+      </w:pPr>
+    </w:lvl>
+    <w:lvl w:ilvl="2" w:tplc="041D001B" w:tentative="1">
+      <w:start w:val="1"/>
+      <w:numFmt w:val="lowerRoman"/>
+      <w:lvlText w:val="%3."/>
+      <w:lvlJc w:val="right"/>
+      <w:pPr>
+        <w:ind w:left="2160" w:hanging="180"/>
+      </w:pPr>
+    </w:lvl>
+    <w:lvl w:ilvl="3" w:tplc="041D000F" w:tentative="1">
+      <w:start w:val="1"/>
+      <w:numFmt w:val="decimal"/>
+      <w:lvlText w:val="%4."/>
+      <w:lvlJc w:val="left"/>
+      <w:pPr>
+        <w:ind w:left="2880" w:hanging="360"/>
+      </w:pPr>
+    </w:lvl>
+    <w:lvl w:ilvl="4" w:tplc="041D0019" w:tentative="1">
+      <w:start w:val="1"/>
+      <w:numFmt w:val="lowerLetter"/>
+      <w:lvlText w:val="%5."/>
+      <w:lvlJc w:val="left"/>
+      <w:pPr>
+        <w:ind w:left="3600" w:hanging="360"/>
+      </w:pPr>
+    </w:lvl>
+    <w:lvl w:ilvl="5" w:tplc="041D001B" w:tentative="1">
+      <w:start w:val="1"/>
+      <w:numFmt w:val="lowerRoman"/>
+      <w:lvlText w:val="%6."/>
+      <w:lvlJc w:val="right"/>
+      <w:pPr>
+        <w:ind w:left="4320" w:hanging="180"/>
+      </w:pPr>
+    </w:lvl>
+    <w:lvl w:ilvl="6" w:tplc="041D000F" w:tentative="1">
+      <w:start w:val="1"/>
+      <w:numFmt w:val="decimal"/>
+      <w:lvlText w:val="%7."/>
+      <w:lvlJc w:val="left"/>
+      <w:pPr>
+        <w:ind w:left="5040" w:hanging="360"/>
+      </w:pPr>
+    </w:lvl>
+    <w:lvl w:ilvl="7" w:tplc="041D0019" w:tentative="1">
+      <w:start w:val="1"/>
+      <w:numFmt w:val="lowerLetter"/>
+      <w:lvlText w:val="%8."/>
+      <w:lvlJc w:val="left"/>
+      <w:pPr>
+        <w:ind w:left="5760" w:hanging="360"/>
+      </w:pPr>
+    </w:lvl>
+    <w:lvl w:ilvl="8" w:tplc="041D001B" w:tentative="1">
+      <w:start w:val="1"/>
+      <w:numFmt w:val="lowerRoman"/>
+      <w:lvlText w:val="%9."/>
+      <w:lvlJc w:val="right"/>
+      <w:pPr>
+        <w:ind w:left="6480" w:hanging="180"/>
+      </w:pPr>
+    </w:lvl>
+  </w:abstractNum>
+  <w:num w:numId="1">
+    <w:abstractNumId w:val="1"/>
+  </w:num>
+  <w:num w:numId="2">
+    <w:abstractNumId w:val="0"/>
+  </w:num>
+</w:numbering>
 </file>
 
 <file path=word/styles.xml><?xml version="1.0" encoding="utf-8"?>
@@ -593,6 +918,17 @@
       <w:szCs w:val="26"/>
     </w:rPr>
   </w:style>
+  <w:style w:type="paragraph" w:styleId="ListParagraph">
+    <w:name w:val="List Paragraph"/>
+    <w:basedOn w:val="Normal"/>
+    <w:uiPriority w:val="34"/>
+    <w:qFormat/>
+    <w:rsid w:val="00071F9C"/>
+    <w:pPr>
+      <w:ind w:left="720"/>
+      <w:contextualSpacing/>
+    </w:pPr>
+  </w:style>
 </w:styles>
 </file>
 
@@ -914,6 +1250,17 @@
       <w:sz w:val="26"/>
       <w:szCs w:val="26"/>
     </w:rPr>
+  </w:style>
+  <w:style w:type="paragraph" w:styleId="ListParagraph">
+    <w:name w:val="List Paragraph"/>
+    <w:basedOn w:val="Normal"/>
+    <w:uiPriority w:val="34"/>
+    <w:qFormat/>
+    <w:rsid w:val="00071F9C"/>
+    <w:pPr>
+      <w:ind w:left="720"/>
+      <w:contextualSpacing/>
+    </w:pPr>
   </w:style>
 </w:styles>
 </file>
